--- a/Docs/DigitRecognitionWriteUp.docx
+++ b/Docs/DigitRecognitionWriteUp.docx
@@ -7,7 +7,19 @@
         <w:pStyle w:val="Subtitle"/>
       </w:pPr>
       <w:r>
-        <w:t xml:space="preserve">Utilising Machine Learning to Recognize Digits in the MNIST Data </w:t>
+        <w:t xml:space="preserve">Utilising Machine Learning to Recognize </w:t>
+      </w:r>
+      <w:r>
+        <w:t xml:space="preserve">Tables and the Data </w:t>
+      </w:r>
+      <w:r>
+        <w:t xml:space="preserve">Within </w:t>
+      </w:r>
+      <w:r>
+        <w:t>Them</w:t>
+      </w:r>
+      <w:r>
+        <w:t xml:space="preserve"> </w:t>
       </w:r>
     </w:p>
     <w:p>
@@ -15,7 +27,10 @@
         <w:pStyle w:val="Title"/>
       </w:pPr>
       <w:r>
-        <w:t>Digit Recognition (CompSci NEA)</w:t>
+        <w:t xml:space="preserve">Table </w:t>
+      </w:r>
+      <w:r>
+        <w:t>Recognition (CompSci NEA)</w:t>
       </w:r>
     </w:p>
     <w:p>
@@ -51,7 +66,7 @@
                     <pic:cNvPicPr/>
                   </pic:nvPicPr>
                   <pic:blipFill>
-                    <a:blip r:embed="rId7">
+                    <a:blip r:embed="rId8">
                       <a:extLst>
                         <a:ext uri="{28A0092B-C50C-407E-A947-70E740481C1C}">
                           <a14:useLocalDpi xmlns:a14="http://schemas.microsoft.com/office/drawing/2010/main" val="0"/>
@@ -92,210 +107,374 @@
       <w:pPr>
         <w:pStyle w:val="Heading1"/>
       </w:pPr>
+      <w:commentRangeStart w:id="0"/>
       <w:r>
         <w:t>Problem Analysis</w:t>
+      </w:r>
+      <w:commentRangeEnd w:id="0"/>
+      <w:r>
+        <w:rPr>
+          <w:rStyle w:val="CommentReference"/>
+          <w:rFonts w:asciiTheme="minorHAnsi" w:eastAsiaTheme="minorHAnsi" w:hAnsiTheme="minorHAnsi" w:cstheme="minorBidi"/>
+        </w:rPr>
+        <w:commentReference w:id="0"/>
       </w:r>
     </w:p>
     <w:p>
       <w:r>
-        <w:t xml:space="preserve">This problem is not one of interest to any corporation as a way to make their lives easier. However, </w:t>
-      </w:r>
-      <w:r>
-        <w:t xml:space="preserve">it is one of major interest to </w:t>
-      </w:r>
-      <w:r>
-        <w:t xml:space="preserve">computer scientists who </w:t>
-      </w:r>
-      <w:r>
-        <w:t>specialize</w:t>
-      </w:r>
-      <w:r>
-        <w:t xml:space="preserve"> in machine learning </w:t>
-      </w:r>
-      <w:r>
-        <w:t xml:space="preserve">and image recognition technologies. </w:t>
-      </w:r>
-      <w:r>
-        <w:t xml:space="preserve">It is the de-facto “hello world” project to test different computer vision </w:t>
-      </w:r>
-      <w:r>
-        <w:t>methods</w:t>
-      </w:r>
-      <w:r>
-        <w:t xml:space="preserve"> against.</w:t>
+        <w:t>There is a specific problem I aim to solve with my computer science NEA</w:t>
+      </w:r>
+      <w:r>
+        <w:t>.</w:t>
+      </w:r>
+      <w:r>
+        <w:t xml:space="preserve"> </w:t>
+      </w:r>
+      <w:r>
+        <w:t xml:space="preserve">It is a problem that several students in my Physics class </w:t>
+      </w:r>
+      <w:r>
+        <w:t>have to deal with</w:t>
+      </w:r>
+      <w:r>
+        <w:t xml:space="preserve">. </w:t>
+      </w:r>
+      <w:r>
+        <w:t>It’s the fact that in every lesson, we spend maybe 30 to 45 minutes copying hand</w:t>
+      </w:r>
+      <w:r>
+        <w:t>-wri</w:t>
+      </w:r>
+      <w:r>
+        <w:t xml:space="preserve">tten tables into excel spreadsheets, that are generally much better at data-analysis than just doing calculations by hand. </w:t>
       </w:r>
     </w:p>
     <w:p>
       <w:r>
-        <w:t xml:space="preserve">The problem I am referring to is, of course, </w:t>
-      </w:r>
-      <w:r>
-        <w:t xml:space="preserve">getting a computer to </w:t>
-      </w:r>
-      <w:r>
-        <w:t>recognise</w:t>
-      </w:r>
-      <w:r>
-        <w:t xml:space="preserve"> </w:t>
-      </w:r>
-      <w:r>
-        <w:t>the handwritten digits from the famous MNIST dataset</w:t>
-      </w:r>
-      <w:r>
-        <w:t>.</w:t>
-      </w:r>
-      <w:r>
-        <w:t xml:space="preserve"> The problem has numerous applications in different industries, including within law enforcement</w:t>
-      </w:r>
-      <w:r>
-        <w:t xml:space="preserve">, which can utilise the data to automatically </w:t>
-      </w:r>
-      <w:r>
-        <w:t>find a number-plate of a speeding vehicle. This is but one example, however.</w:t>
-      </w:r>
-      <w:r>
-        <w:t xml:space="preserve"> </w:t>
+        <w:t xml:space="preserve">As such, lots of time is wasted copying data </w:t>
+      </w:r>
+      <w:r>
+        <w:t xml:space="preserve">from one location to the other. </w:t>
+      </w:r>
+      <w:r>
+        <w:t xml:space="preserve">Initially I wondered why we couldn’t just use laptops to </w:t>
+      </w:r>
+      <w:r>
+        <w:t xml:space="preserve">record our data, until I discovered that it was much easier to </w:t>
+      </w:r>
+      <w:r>
+        <w:lastRenderedPageBreak/>
+        <w:t>simply scribble down numbers on a piece of paper</w:t>
+      </w:r>
+      <w:r>
+        <w:t xml:space="preserve"> than it was to correctly type numbers on a keyboard, especially in an experiment where large amounts of data is recorded rapidly. </w:t>
       </w:r>
     </w:p>
     <w:p>
       <w:r>
-        <w:lastRenderedPageBreak/>
-        <w:t xml:space="preserve">Ideally, </w:t>
-      </w:r>
-      <w:r>
-        <w:t>we should be able to pass a handwritten spreadsheet through a computer, making it completely editable via an application such as excel</w:t>
-      </w:r>
-      <w:r>
-        <w:t xml:space="preserve">. </w:t>
-      </w:r>
-      <w:r>
-        <w:t>In reality, we still spend several minutes each day copying tables that have already been written</w:t>
-      </w:r>
-      <w:r>
-        <w:t xml:space="preserve">, usually with excruciating </w:t>
-      </w:r>
-      <w:r>
-        <w:t xml:space="preserve">accuracy. Is it any wonder that we </w:t>
-      </w:r>
-      <w:r>
-        <w:t xml:space="preserve">spend so long at our computers, when we are the ones digitising all of the data that we wish to use? As such, </w:t>
-      </w:r>
-      <w:r>
-        <w:t xml:space="preserve">I spend about 30 minutes a week, translating tables from my notebooks to my digital spreadsheets, so that I can take advantage of graph drawing software and more powerful data analysis tools, such as </w:t>
-      </w:r>
-      <w:r>
-        <w:t xml:space="preserve">PANDAS. </w:t>
+        <w:t xml:space="preserve">The goal of this program is to save time, in particular for students who have to write on paper, but at the same time use computational statistics to </w:t>
+      </w:r>
+      <w:r>
+        <w:t>successfully analyse the datasets they have created. If my program is succe</w:t>
+      </w:r>
+      <w:r>
+        <w:t>ssful, then I will have made the lives of my peers easier</w:t>
+      </w:r>
+      <w:r>
+        <w:t xml:space="preserve"> by saving them valuable time in the laboratory.</w:t>
       </w:r>
     </w:p>
     <w:p>
       <w:r>
-        <w:t xml:space="preserve">What I am proposing, is a way for </w:t>
-      </w:r>
-      <w:r>
-        <w:t xml:space="preserve">users to take a picture of </w:t>
-      </w:r>
-      <w:r>
-        <w:t xml:space="preserve">their handwritten table, and for it to be immediately translated into a CSV table, that can allow for ease of use in data </w:t>
-      </w:r>
-      <w:r>
-        <w:t>analysis and</w:t>
-      </w:r>
-      <w:r>
-        <w:t xml:space="preserve"> save time </w:t>
-      </w:r>
-      <w:r>
-        <w:t>for the end user.</w:t>
+        <w:t xml:space="preserve">In the </w:t>
+      </w:r>
+      <w:r>
+        <w:t xml:space="preserve">case of a </w:t>
+      </w:r>
+      <w:r>
+        <w:t>working design,</w:t>
+      </w:r>
+      <w:r>
+        <w:t xml:space="preserve"> I should be able to pass an image through the program, which will detect </w:t>
+      </w:r>
+      <w:r>
+        <w:t>any tables and split them</w:t>
+      </w:r>
+      <w:r>
+        <w:t xml:space="preserve">, recording any data within a cell to a csv file. I shouldn’t need to fiddle around with </w:t>
+      </w:r>
+      <w:r>
+        <w:t xml:space="preserve">reading a number on a page and entering it into a spreadsheet, sometimes in the wrong column or wrong row. </w:t>
+      </w:r>
+      <w:r>
+        <w:t>It won’t make someone miraculously better at data analysis, but it will increase productivity in the laboratory.</w:t>
       </w:r>
     </w:p>
     <w:p>
       <w:r>
-        <w:t>I will achieve these goals</w:t>
-      </w:r>
-      <w:r>
-        <w:t xml:space="preserve"> in phases. First, I will endeavour to create a working Convolutional Neural Network</w:t>
-      </w:r>
-      <w:r>
-        <w:t xml:space="preserve"> (CNN)</w:t>
-      </w:r>
-      <w:r>
-        <w:t xml:space="preserve"> that can identify characters from the MNIST dataset with (relatively) high accuracy. </w:t>
-      </w:r>
-      <w:r>
-        <w:t xml:space="preserve">My next target will be to construct another CNN </w:t>
-      </w:r>
-      <w:r>
-        <w:t xml:space="preserve">that can </w:t>
-      </w:r>
-      <w:r>
-        <w:t>determine whether or not there is a table in any given image</w:t>
-      </w:r>
-      <w:r>
-        <w:t xml:space="preserve">, and then learn to create the table as </w:t>
-      </w:r>
-      <w:r>
-        <w:t xml:space="preserve">an individual image, separate from the rest of the </w:t>
-      </w:r>
-      <w:r>
-        <w:t>page</w:t>
+        <w:t xml:space="preserve">One merely needs to take a picture and pass it through a program. </w:t>
+      </w:r>
+      <w:r>
+        <w:t xml:space="preserve">It adds simplicity to a workflow, removing the constant need to </w:t>
+      </w:r>
+      <w:r>
+        <w:t>move between workstations (due to the layout of the laboratory)</w:t>
       </w:r>
       <w:r>
         <w:t xml:space="preserve">. </w:t>
       </w:r>
-      <w:r>
-        <w:t>(</w:t>
-      </w:r>
-      <w:r>
-        <w:t xml:space="preserve">The paper I will be referring to for the design of the </w:t>
-      </w:r>
-      <w:r>
-        <w:t>DeCNT</w:t>
-      </w:r>
-      <w:r>
-        <w:t xml:space="preserve"> CNN can be found </w:t>
-      </w:r>
-      <w:hyperlink r:id="rId8" w:history="1">
+    </w:p>
+    <w:p>
+      <w:pPr>
+        <w:rPr>
+          <w:del w:id="1" w:author="Kourosh Simpkins (HCACP)" w:date="2019-06-05T09:54:00Z"/>
+        </w:rPr>
+      </w:pPr>
+      <w:del w:id="2" w:author="Kourosh Simpkins (HCACP)" w:date="2019-06-05T09:54:00Z">
+        <w:r>
+          <w:delText>Ideally</w:delText>
+        </w:r>
+        <w:r>
+          <w:delText xml:space="preserve">, we should all be able to </w:delText>
+        </w:r>
+        <w:r>
+          <w:delText>spend just over a minute</w:delText>
+        </w:r>
+        <w:r>
+          <w:delText xml:space="preserve"> at the computer. If the time could be cut down just slightly, I would see that as an absolute win.</w:delText>
+        </w:r>
+        <w:r>
+          <w:delText xml:space="preserve"> </w:delText>
+        </w:r>
+        <w:r>
+          <w:delText xml:space="preserve">However, the amount of time that </w:delText>
+        </w:r>
+        <w:r>
+          <w:delText xml:space="preserve">we spend working at a computer </w:delText>
+        </w:r>
+        <w:r>
+          <w:delText xml:space="preserve">is </w:delText>
+        </w:r>
+      </w:del>
+    </w:p>
+    <w:p>
+      <w:pPr>
+        <w:rPr>
+          <w:del w:id="3" w:author="Kourosh Simpkins (HCACP)" w:date="2019-06-05T19:33:00Z"/>
+        </w:rPr>
+      </w:pPr>
+      <w:del w:id="4" w:author="Kourosh Simpkins (HCACP)" w:date="2019-06-05T19:33:00Z">
+        <w:r>
+          <w:delText xml:space="preserve">The problem I am referring to is, of course, </w:delText>
+        </w:r>
+        <w:r>
+          <w:delText xml:space="preserve">getting a computer to </w:delText>
+        </w:r>
+        <w:r>
+          <w:delText>recognise</w:delText>
+        </w:r>
+        <w:r>
+          <w:delText xml:space="preserve"> </w:delText>
+        </w:r>
+        <w:r>
+          <w:delText>the handwritten digits from the famous MNIST dataset</w:delText>
+        </w:r>
+        <w:r>
+          <w:delText>.</w:delText>
+        </w:r>
+        <w:r>
+          <w:delText xml:space="preserve"> The problem has numerous applications in different industries, including within law enforcement</w:delText>
+        </w:r>
+        <w:r>
+          <w:delText xml:space="preserve">, which can utilise the data to automatically </w:delText>
+        </w:r>
+        <w:r>
+          <w:delText>find a number-plate of a speeding vehicle. This is but one example, however.</w:delText>
+        </w:r>
+        <w:r>
+          <w:delText xml:space="preserve"> </w:delText>
+        </w:r>
+      </w:del>
+    </w:p>
+    <w:p>
+      <w:pPr>
+        <w:rPr>
+          <w:del w:id="5" w:author="Kourosh Simpkins (HCACP)" w:date="2019-06-05T19:33:00Z"/>
+        </w:rPr>
+      </w:pPr>
+      <w:del w:id="6" w:author="Kourosh Simpkins (HCACP)" w:date="2019-06-05T19:33:00Z">
+        <w:r>
+          <w:delText xml:space="preserve">Ideally, </w:delText>
+        </w:r>
+        <w:r>
+          <w:delText>we should be able to pass a handwritten spreadsheet through a computer, making it completely editable via an application such as excel</w:delText>
+        </w:r>
+        <w:r>
+          <w:delText xml:space="preserve">. </w:delText>
+        </w:r>
+        <w:r>
+          <w:delText>In reality, we still spend several minutes each day copying tables that have already been written</w:delText>
+        </w:r>
+        <w:r>
+          <w:delText xml:space="preserve">, usually with excruciating </w:delText>
+        </w:r>
+        <w:r>
+          <w:delText xml:space="preserve">accuracy. Is it any wonder that we </w:delText>
+        </w:r>
+        <w:r>
+          <w:delText xml:space="preserve">spend so long at our computers, when we are the ones digitising all of the data that we wish to use? As such, </w:delText>
+        </w:r>
+        <w:r>
+          <w:delText xml:space="preserve">I spend about 30 minutes a week, translating tables from my notebooks to my digital spreadsheets, so that I can take advantage of graph drawing software and more powerful data analysis tools, such as </w:delText>
+        </w:r>
+        <w:r>
+          <w:delText xml:space="preserve">PANDAS. </w:delText>
+        </w:r>
+      </w:del>
+    </w:p>
+    <w:p>
+      <w:pPr>
+        <w:rPr>
+          <w:del w:id="7" w:author="Kourosh Simpkins (HCACP)" w:date="2019-06-05T19:33:00Z"/>
+        </w:rPr>
+      </w:pPr>
+      <w:del w:id="8" w:author="Kourosh Simpkins (HCACP)" w:date="2019-06-05T19:33:00Z">
+        <w:r>
+          <w:delText xml:space="preserve">What I am proposing, is a way for </w:delText>
+        </w:r>
+        <w:r>
+          <w:delText xml:space="preserve">users to take a picture of </w:delText>
+        </w:r>
+        <w:r>
+          <w:delText xml:space="preserve">their handwritten table, and for it to be immediately translated into a CSV table, that can allow for ease of use in data </w:delText>
+        </w:r>
+        <w:r>
+          <w:delText>analysis and</w:delText>
+        </w:r>
+        <w:r>
+          <w:delText xml:space="preserve"> save time </w:delText>
+        </w:r>
+        <w:r>
+          <w:delText>for the end user.</w:delText>
+        </w:r>
+      </w:del>
+    </w:p>
+    <w:p>
+      <w:pPr>
+        <w:rPr>
+          <w:del w:id="9" w:author="Kourosh Simpkins (HCACP)" w:date="2019-06-05T19:33:00Z"/>
+        </w:rPr>
+      </w:pPr>
+      <w:del w:id="10" w:author="Kourosh Simpkins (HCACP)" w:date="2019-06-05T19:33:00Z">
+        <w:r>
+          <w:delText>I will achieve these goals</w:delText>
+        </w:r>
+        <w:r>
+          <w:delText xml:space="preserve"> in phases. First, I will endeavour to create a working Convolutional Neural Network</w:delText>
+        </w:r>
+        <w:r>
+          <w:delText xml:space="preserve"> (CNN)</w:delText>
+        </w:r>
+        <w:r>
+          <w:delText xml:space="preserve"> that can identify characters from the MNIST dataset with (relatively) high accuracy. </w:delText>
+        </w:r>
+        <w:r>
+          <w:delText xml:space="preserve">My next target will be to construct another CNN </w:delText>
+        </w:r>
+        <w:r>
+          <w:delText xml:space="preserve">that can </w:delText>
+        </w:r>
+        <w:r>
+          <w:delText>determine whether or not there is a table in any given image</w:delText>
+        </w:r>
+        <w:r>
+          <w:delText xml:space="preserve">, and then learn to create the table as </w:delText>
+        </w:r>
+        <w:r>
+          <w:delText xml:space="preserve">an individual image, separate from the rest of the </w:delText>
+        </w:r>
+        <w:r>
+          <w:delText>page</w:delText>
+        </w:r>
+        <w:r>
+          <w:delText xml:space="preserve">. </w:delText>
+        </w:r>
+        <w:r>
+          <w:delText>(</w:delText>
+        </w:r>
+        <w:r>
+          <w:delText xml:space="preserve">The paper I will be referring to for the design of the </w:delText>
+        </w:r>
+        <w:r>
+          <w:delText>DeCNT</w:delText>
+        </w:r>
+        <w:r>
+          <w:delText xml:space="preserve"> CNN can be found </w:delText>
+        </w:r>
+        <w:r>
+          <w:fldChar w:fldCharType="begin"/>
+        </w:r>
+        <w:r>
+          <w:delInstrText xml:space="preserve"> HYPERLINK "https://www.researchgate.net/profile/Shoaib_Siddiqui7/publication/329100060_DeCNT_Deep_Deformable_CNN_for_Table_Detection/links/5c01d666a6fdcc1b8d4d0599/DeCNT-Deep-Deformable-CNN-for-Table-Detection.pdf?origin=publication_detail" </w:delInstrText>
+        </w:r>
+        <w:r>
+          <w:fldChar w:fldCharType="separate"/>
+        </w:r>
         <w:r>
           <w:rPr>
             <w:rStyle w:val="Hyperlink"/>
           </w:rPr>
-          <w:t>here</w:t>
-        </w:r>
-      </w:hyperlink>
-      <w:r>
-        <w:t>.</w:t>
-      </w:r>
-      <w:r>
-        <w:t>)</w:t>
-      </w:r>
+          <w:delText>here</w:delText>
+        </w:r>
+        <w:r>
+          <w:rPr>
+            <w:rStyle w:val="Hyperlink"/>
+          </w:rPr>
+          <w:fldChar w:fldCharType="end"/>
+        </w:r>
+        <w:r>
+          <w:delText>.</w:delText>
+        </w:r>
+        <w:r>
+          <w:delText>)</w:delText>
+        </w:r>
+      </w:del>
     </w:p>
     <w:p>
-      <w:r>
-        <w:t xml:space="preserve">After I have two working CNN’s, I will focus on </w:t>
-      </w:r>
-      <w:r>
-        <w:t xml:space="preserve">ensuring </w:t>
-      </w:r>
-      <w:r>
-        <w:t>that they can both be integrated into the same program.</w:t>
-      </w:r>
-      <w:r>
-        <w:t xml:space="preserve"> I will do this by treating both CNN’s as modules to be used </w:t>
-      </w:r>
-      <w:r>
-        <w:t>as part of the wider program.</w:t>
-      </w:r>
-      <w:r>
-        <w:t xml:space="preserve"> Finally, I will endeavour to ensure that the application can actually present the data in a readable format, as a CSV document. </w:t>
-      </w:r>
-      <w:r>
-        <w:t xml:space="preserve">Once it can do this, I will have a solution to the problem at hand, </w:t>
-      </w:r>
-      <w:r>
-        <w:t>and I will judge it based on the requirements put forward below.</w:t>
-      </w:r>
-      <w:r>
-        <w:t xml:space="preserve"> </w:t>
-      </w:r>
+      <w:pPr>
+        <w:rPr>
+          <w:del w:id="11" w:author="Kourosh Simpkins (HCACP)" w:date="2019-06-05T19:33:00Z"/>
+        </w:rPr>
+      </w:pPr>
+      <w:del w:id="12" w:author="Kourosh Simpkins (HCACP)" w:date="2019-06-05T19:33:00Z">
+        <w:r>
+          <w:delText xml:space="preserve">After I have two working CNN’s, I will focus on </w:delText>
+        </w:r>
+        <w:r>
+          <w:delText xml:space="preserve">ensuring </w:delText>
+        </w:r>
+        <w:r>
+          <w:delText>that they can both be integrated into the same program.</w:delText>
+        </w:r>
+        <w:r>
+          <w:delText xml:space="preserve"> I will do this by treating both CNN’s as modules to be used </w:delText>
+        </w:r>
+        <w:r>
+          <w:delText>as part of the wider program.</w:delText>
+        </w:r>
+        <w:r>
+          <w:delText xml:space="preserve"> Finally, I will endeavour to ensure that the application can actually present the data in a readable format, as a CSV document. </w:delText>
+        </w:r>
+        <w:r>
+          <w:delText xml:space="preserve">Once it can do this, I will have a solution to the problem at hand, </w:delText>
+        </w:r>
+        <w:r>
+          <w:delText>and I will judge it based on the requirements put forward below.</w:delText>
+        </w:r>
+        <w:r>
+          <w:delText xml:space="preserve"> </w:delText>
+        </w:r>
+      </w:del>
     </w:p>
     <w:p>
       <w:pPr>
@@ -353,22 +532,67 @@
           <w:ilvl w:val="0"/>
           <w:numId w:val="17"/>
         </w:numPr>
-      </w:pPr>
-      <w:r>
-        <w:t xml:space="preserve">There are given test and training sets available for different </w:t>
-      </w:r>
-      <w:r>
-        <w:t xml:space="preserve">CNN applications, including for testing a Neural Networks ability to distinguish a table from the rest of a page. As such, I will judge my table Neural Network based on its </w:t>
-      </w:r>
-      <w:r>
-        <w:t xml:space="preserve">percentage error when testing </w:t>
-      </w:r>
-      <w:bookmarkStart w:id="0" w:name="_GoBack"/>
-      <w:bookmarkEnd w:id="0"/>
+        <w:rPr>
+          <w:del w:id="13" w:author="Kourosh Simpkins (HCACP)" w:date="2019-06-24T14:33:00Z"/>
+        </w:rPr>
+      </w:pPr>
+      <w:r>
+        <w:t xml:space="preserve">For recognition of a table within an image, I will utilise the </w:t>
+      </w:r>
+      <w:r>
+        <w:t>OpenCV</w:t>
+      </w:r>
+      <w:r>
+        <w:t xml:space="preserve"> </w:t>
+      </w:r>
+      <w:r>
+        <w:t>module (v</w:t>
+      </w:r>
+      <w:r>
+        <w:t xml:space="preserve">4.1.0.25), which </w:t>
+      </w:r>
+      <w:r>
+        <w:t>is a library designed around opensource computer vision (where the name OpenCV comes from)</w:t>
+      </w:r>
+      <w:r>
+        <w:t>. I will compile a series of images of tables to test the ability of the overall program to perform the way I expect it to when recognising tables</w:t>
+      </w:r>
+      <w:r>
+        <w:t xml:space="preserve">, particularly with hand drawn tables. There are also certain given datasets that can be used to test programs similar to mine so I may utilise a pre-determined table </w:t>
+      </w:r>
+      <w:r>
+        <w:t>analysis data set, to ensure that I don’t add any biases to what the program can or cannot do.</w:t>
+      </w:r>
     </w:p>
-    <w:p/>
+    <w:p>
+      <w:pPr>
+        <w:pStyle w:val="ListParagraph"/>
+        <w:numPr>
+          <w:ilvl w:val="0"/>
+          <w:numId w:val="17"/>
+        </w:numPr>
+        <w:rPr>
+          <w:ins w:id="14" w:author="Kourosh Simpkins (HCACP)" w:date="2019-06-24T14:33:00Z"/>
+        </w:rPr>
+      </w:pPr>
+    </w:p>
+    <w:p>
+      <w:pPr>
+        <w:pStyle w:val="ListParagraph"/>
+        <w:numPr>
+          <w:ilvl w:val="0"/>
+          <w:numId w:val="17"/>
+        </w:numPr>
+        <w:ind w:left="1440" w:hanging="1080"/>
+        <w:pPrChange w:id="15" w:author="Kourosh Simpkins (HCACP)" w:date="2019-06-24T14:43:00Z">
+          <w:pPr/>
+        </w:pPrChange>
+      </w:pPr>
+      <w:bookmarkStart w:id="16" w:name="_GoBack"/>
+      <w:bookmarkEnd w:id="16"/>
+    </w:p>
     <w:sectPr>
-      <w:footerReference w:type="default" r:id="rId9"/>
+      <w:footerReference w:type="default" r:id="rId12"/>
       <w:pgSz w:w="12240" w:h="15840"/>
       <w:pgMar w:top="1267" w:right="1339" w:bottom="1339" w:left="1339" w:header="720" w:footer="720" w:gutter="0"/>
       <w:cols w:space="720"/>
@@ -379,6 +603,42 @@
 </w:document>
 </file>
 
+<file path=word/comments.xml><?xml version="1.0" encoding="utf-8"?>
+<w:comments xmlns:wpc="http://schemas.microsoft.com/office/word/2010/wordprocessingCanvas" xmlns:cx="http://schemas.microsoft.com/office/drawing/2014/chartex" xmlns:cx1="http://schemas.microsoft.com/office/drawing/2015/9/8/chartex" xmlns:cx2="http://schemas.microsoft.com/office/drawing/2015/10/21/chartex" xmlns:cx3="http://schemas.microsoft.com/office/drawing/2016/5/9/chartex" xmlns:cx4="http://schemas.microsoft.com/office/drawing/2016/5/10/chartex" xmlns:cx5="http://schemas.microsoft.com/office/drawing/2016/5/11/chartex" xmlns:cx6="http://schemas.microsoft.com/office/drawing/2016/5/12/chartex" xmlns:cx7="http://schemas.microsoft.com/office/drawing/2016/5/13/chartex" xmlns:cx8="http://schemas.microsoft.com/office/drawing/2016/5/14/chartex" xmlns:mc="http://schemas.openxmlformats.org/markup-compatibility/2006" xmlns:aink="http://schemas.microsoft.com/office/drawing/2016/ink" xmlns:am3d="http://schemas.microsoft.com/office/drawing/2017/model3d" xmlns:o="urn:schemas-microsoft-com:office:office" xmlns:r="http://schemas.openxmlformats.org/officeDocument/2006/relationships" xmlns:m="http://schemas.openxmlformats.org/officeDocument/2006/math" xmlns:v="urn:schemas-microsoft-com:vml" xmlns:wp14="http://schemas.microsoft.com/office/word/2010/wordprocessingDrawing" xmlns:wp="http://schemas.openxmlformats.org/drawingml/2006/wordprocessingDrawing" xmlns:w10="urn:schemas-microsoft-com:office:word" xmlns:w="http://schemas.openxmlformats.org/wordprocessingml/2006/main" xmlns:w14="http://schemas.microsoft.com/office/word/2010/wordml" xmlns:w15="http://schemas.microsoft.com/office/word/2012/wordml" xmlns:w16cid="http://schemas.microsoft.com/office/word/2016/wordml/cid" xmlns:w16se="http://schemas.microsoft.com/office/word/2015/wordml/symex" xmlns:wpg="http://schemas.microsoft.com/office/word/2010/wordprocessingGroup" xmlns:wpi="http://schemas.microsoft.com/office/word/2010/wordprocessingInk" xmlns:wne="http://schemas.microsoft.com/office/word/2006/wordml" xmlns:wps="http://schemas.microsoft.com/office/word/2010/wordprocessingShape" mc:Ignorable="w14 w15 w16se w16cid wp14">
+  <w:comment w:id="0" w:author="Kourosh Simpkins (HCACP)" w:date="2019-06-05T08:43:00Z" w:initials="KS(">
+    <w:p>
+      <w:pPr>
+        <w:pStyle w:val="CommentText"/>
+      </w:pPr>
+      <w:r>
+        <w:rPr>
+          <w:rStyle w:val="CommentReference"/>
+        </w:rPr>
+        <w:annotationRef/>
+      </w:r>
+      <w:r>
+        <w:t xml:space="preserve">You need to talk about how this will help people. What will it do to help make their lives easier? And why is this something that </w:t>
+      </w:r>
+      <w:r>
+        <w:t>would help people to work better?</w:t>
+      </w:r>
+    </w:p>
+  </w:comment>
+</w:comments>
+</file>
+
+<file path=word/commentsExtended.xml><?xml version="1.0" encoding="utf-8"?>
+<w15:commentsEx xmlns:wpc="http://schemas.microsoft.com/office/word/2010/wordprocessingCanvas" xmlns:cx="http://schemas.microsoft.com/office/drawing/2014/chartex" xmlns:cx1="http://schemas.microsoft.com/office/drawing/2015/9/8/chartex" xmlns:cx2="http://schemas.microsoft.com/office/drawing/2015/10/21/chartex" xmlns:cx3="http://schemas.microsoft.com/office/drawing/2016/5/9/chartex" xmlns:cx4="http://schemas.microsoft.com/office/drawing/2016/5/10/chartex" xmlns:cx5="http://schemas.microsoft.com/office/drawing/2016/5/11/chartex" xmlns:cx6="http://schemas.microsoft.com/office/drawing/2016/5/12/chartex" xmlns:cx7="http://schemas.microsoft.com/office/drawing/2016/5/13/chartex" xmlns:cx8="http://schemas.microsoft.com/office/drawing/2016/5/14/chartex" xmlns:mc="http://schemas.openxmlformats.org/markup-compatibility/2006" xmlns:aink="http://schemas.microsoft.com/office/drawing/2016/ink" xmlns:am3d="http://schemas.microsoft.com/office/drawing/2017/model3d" xmlns:o="urn:schemas-microsoft-com:office:office" xmlns:r="http://schemas.openxmlformats.org/officeDocument/2006/relationships" xmlns:m="http://schemas.openxmlformats.org/officeDocument/2006/math" xmlns:v="urn:schemas-microsoft-com:vml" xmlns:wp14="http://schemas.microsoft.com/office/word/2010/wordprocessingDrawing" xmlns:wp="http://schemas.openxmlformats.org/drawingml/2006/wordprocessingDrawing" xmlns:w10="urn:schemas-microsoft-com:office:word" xmlns:w="http://schemas.openxmlformats.org/wordprocessingml/2006/main" xmlns:w14="http://schemas.microsoft.com/office/word/2010/wordml" xmlns:w15="http://schemas.microsoft.com/office/word/2012/wordml" xmlns:w16cid="http://schemas.microsoft.com/office/word/2016/wordml/cid" xmlns:w16se="http://schemas.microsoft.com/office/word/2015/wordml/symex" xmlns:wpg="http://schemas.microsoft.com/office/word/2010/wordprocessingGroup" xmlns:wpi="http://schemas.microsoft.com/office/word/2010/wordprocessingInk" xmlns:wne="http://schemas.microsoft.com/office/word/2006/wordml" xmlns:wps="http://schemas.microsoft.com/office/word/2010/wordprocessingShape" mc:Ignorable="w14 w15 w16se w16cid wp14">
+  <w15:commentEx w15:paraId="6DA03485" w15:done="0"/>
+</w15:commentsEx>
+</file>
+
+<file path=word/commentsIds.xml><?xml version="1.0" encoding="utf-8"?>
+<w16cid:commentsIds xmlns:wpc="http://schemas.microsoft.com/office/word/2010/wordprocessingCanvas" xmlns:cx="http://schemas.microsoft.com/office/drawing/2014/chartex" xmlns:cx1="http://schemas.microsoft.com/office/drawing/2015/9/8/chartex" xmlns:cx2="http://schemas.microsoft.com/office/drawing/2015/10/21/chartex" xmlns:cx3="http://schemas.microsoft.com/office/drawing/2016/5/9/chartex" xmlns:cx4="http://schemas.microsoft.com/office/drawing/2016/5/10/chartex" xmlns:cx5="http://schemas.microsoft.com/office/drawing/2016/5/11/chartex" xmlns:cx6="http://schemas.microsoft.com/office/drawing/2016/5/12/chartex" xmlns:cx7="http://schemas.microsoft.com/office/drawing/2016/5/13/chartex" xmlns:cx8="http://schemas.microsoft.com/office/drawing/2016/5/14/chartex" xmlns:mc="http://schemas.openxmlformats.org/markup-compatibility/2006" xmlns:aink="http://schemas.microsoft.com/office/drawing/2016/ink" xmlns:am3d="http://schemas.microsoft.com/office/drawing/2017/model3d" xmlns:o="urn:schemas-microsoft-com:office:office" xmlns:r="http://schemas.openxmlformats.org/officeDocument/2006/relationships" xmlns:m="http://schemas.openxmlformats.org/officeDocument/2006/math" xmlns:v="urn:schemas-microsoft-com:vml" xmlns:wp14="http://schemas.microsoft.com/office/word/2010/wordprocessingDrawing" xmlns:wp="http://schemas.openxmlformats.org/drawingml/2006/wordprocessingDrawing" xmlns:w10="urn:schemas-microsoft-com:office:word" xmlns:w="http://schemas.openxmlformats.org/wordprocessingml/2006/main" xmlns:w14="http://schemas.microsoft.com/office/word/2010/wordml" xmlns:w15="http://schemas.microsoft.com/office/word/2012/wordml" xmlns:w16cid="http://schemas.microsoft.com/office/word/2016/wordml/cid" xmlns:w16se="http://schemas.microsoft.com/office/word/2015/wordml/symex" xmlns:wpg="http://schemas.microsoft.com/office/word/2010/wordprocessingGroup" xmlns:wpi="http://schemas.microsoft.com/office/word/2010/wordprocessingInk" xmlns:wne="http://schemas.microsoft.com/office/word/2006/wordml" xmlns:wps="http://schemas.microsoft.com/office/word/2010/wordprocessingShape" mc:Ignorable="w14 w15 w16se w16cid wp14">
+  <w16cid:commentId w16cid:paraId="6DA03485" w16cid:durableId="20A1FF2B"/>
+</w16cid:commentsIds>
+</file>
+
 <file path=word/endnotes.xml><?xml version="1.0" encoding="utf-8"?>
 <w:endnotes xmlns:wpc="http://schemas.microsoft.com/office/word/2010/wordprocessingCanvas" xmlns:cx="http://schemas.microsoft.com/office/drawing/2014/chartex" xmlns:cx1="http://schemas.microsoft.com/office/drawing/2015/9/8/chartex" xmlns:cx2="http://schemas.microsoft.com/office/drawing/2015/10/21/chartex" xmlns:cx3="http://schemas.microsoft.com/office/drawing/2016/5/9/chartex" xmlns:cx4="http://schemas.microsoft.com/office/drawing/2016/5/10/chartex" xmlns:cx5="http://schemas.microsoft.com/office/drawing/2016/5/11/chartex" xmlns:cx6="http://schemas.microsoft.com/office/drawing/2016/5/12/chartex" xmlns:cx7="http://schemas.microsoft.com/office/drawing/2016/5/13/chartex" xmlns:cx8="http://schemas.microsoft.com/office/drawing/2016/5/14/chartex" xmlns:mc="http://schemas.openxmlformats.org/markup-compatibility/2006" xmlns:aink="http://schemas.microsoft.com/office/drawing/2016/ink" xmlns:am3d="http://schemas.microsoft.com/office/drawing/2017/model3d" xmlns:o="urn:schemas-microsoft-com:office:office" xmlns:r="http://schemas.openxmlformats.org/officeDocument/2006/relationships" xmlns:m="http://schemas.openxmlformats.org/officeDocument/2006/math" xmlns:v="urn:schemas-microsoft-com:vml" xmlns:wp14="http://schemas.microsoft.com/office/word/2010/wordprocessingDrawing" xmlns:wp="http://schemas.openxmlformats.org/drawingml/2006/wordprocessingDrawing" xmlns:w10="urn:schemas-microsoft-com:office:word" xmlns:w="http://schemas.openxmlformats.org/wordprocessingml/2006/main" xmlns:w14="http://schemas.microsoft.com/office/word/2010/wordml" xmlns:w15="http://schemas.microsoft.com/office/word/2012/wordml" xmlns:w16cid="http://schemas.microsoft.com/office/word/2016/wordml/cid" xmlns:w16se="http://schemas.microsoft.com/office/word/2015/wordml/symex" xmlns:wpg="http://schemas.microsoft.com/office/word/2010/wordprocessingGroup" xmlns:wpi="http://schemas.microsoft.com/office/word/2010/wordprocessingInk" xmlns:wne="http://schemas.microsoft.com/office/word/2006/wordml" xmlns:wps="http://schemas.microsoft.com/office/word/2010/wordprocessingShape" mc:Ignorable="w14 w15 w16se w16cid wp14">
   <w:endnote w:type="separator" w:id="-1">
@@ -404,6 +664,13 @@
     </w:p>
     <w:p/>
     <w:p/>
+  </w:endnote>
+  <w:endnote w:type="continuationNotice" w:id="1">
+    <w:p>
+      <w:pPr>
+        <w:spacing w:after="0" w:line="240" w:lineRule="auto"/>
+      </w:pPr>
+    </w:p>
   </w:endnote>
 </w:endnotes>
 </file>
@@ -480,6 +747,13 @@
     </w:p>
     <w:p/>
     <w:p/>
+  </w:footnote>
+  <w:footnote w:type="continuationNotice" w:id="1">
+    <w:p>
+      <w:pPr>
+        <w:spacing w:after="0" w:line="240" w:lineRule="auto"/>
+      </w:pPr>
+    </w:p>
   </w:footnote>
 </w:footnotes>
 </file>
@@ -1507,6 +1781,14 @@
 </w:numbering>
 </file>
 
+<file path=word/people.xml><?xml version="1.0" encoding="utf-8"?>
+<w15:people xmlns:wpc="http://schemas.microsoft.com/office/word/2010/wordprocessingCanvas" xmlns:cx="http://schemas.microsoft.com/office/drawing/2014/chartex" xmlns:cx1="http://schemas.microsoft.com/office/drawing/2015/9/8/chartex" xmlns:cx2="http://schemas.microsoft.com/office/drawing/2015/10/21/chartex" xmlns:cx3="http://schemas.microsoft.com/office/drawing/2016/5/9/chartex" xmlns:cx4="http://schemas.microsoft.com/office/drawing/2016/5/10/chartex" xmlns:cx5="http://schemas.microsoft.com/office/drawing/2016/5/11/chartex" xmlns:cx6="http://schemas.microsoft.com/office/drawing/2016/5/12/chartex" xmlns:cx7="http://schemas.microsoft.com/office/drawing/2016/5/13/chartex" xmlns:cx8="http://schemas.microsoft.com/office/drawing/2016/5/14/chartex" xmlns:mc="http://schemas.openxmlformats.org/markup-compatibility/2006" xmlns:aink="http://schemas.microsoft.com/office/drawing/2016/ink" xmlns:am3d="http://schemas.microsoft.com/office/drawing/2017/model3d" xmlns:o="urn:schemas-microsoft-com:office:office" xmlns:r="http://schemas.openxmlformats.org/officeDocument/2006/relationships" xmlns:m="http://schemas.openxmlformats.org/officeDocument/2006/math" xmlns:v="urn:schemas-microsoft-com:vml" xmlns:wp14="http://schemas.microsoft.com/office/word/2010/wordprocessingDrawing" xmlns:wp="http://schemas.openxmlformats.org/drawingml/2006/wordprocessingDrawing" xmlns:w10="urn:schemas-microsoft-com:office:word" xmlns:w="http://schemas.openxmlformats.org/wordprocessingml/2006/main" xmlns:w14="http://schemas.microsoft.com/office/word/2010/wordml" xmlns:w15="http://schemas.microsoft.com/office/word/2012/wordml" xmlns:w16cid="http://schemas.microsoft.com/office/word/2016/wordml/cid" xmlns:w16se="http://schemas.microsoft.com/office/word/2015/wordml/symex" xmlns:wpg="http://schemas.microsoft.com/office/word/2010/wordprocessingGroup" xmlns:wpi="http://schemas.microsoft.com/office/word/2010/wordprocessingInk" xmlns:wne="http://schemas.microsoft.com/office/word/2006/wordml" xmlns:wps="http://schemas.microsoft.com/office/word/2010/wordprocessingShape" mc:Ignorable="w14 w15 w16se w16cid wp14">
+  <w15:person w15:author="Kourosh Simpkins (HCACP)">
+    <w15:presenceInfo w15:providerId="AD" w15:userId="S::k.simpkins@hfed.net::80175d65-6dbc-4fb5-9613-962a59971ec5"/>
+  </w15:person>
+</w15:people>
+</file>
+
 <file path=word/styles.xml><?xml version="1.0" encoding="utf-8"?>
 <w:styles xmlns:mc="http://schemas.openxmlformats.org/markup-compatibility/2006" xmlns:r="http://schemas.openxmlformats.org/officeDocument/2006/relationships" xmlns:w="http://schemas.openxmlformats.org/wordprocessingml/2006/main" xmlns:w14="http://schemas.microsoft.com/office/word/2010/wordml" xmlns:w15="http://schemas.microsoft.com/office/word/2012/wordml" xmlns:w16cid="http://schemas.microsoft.com/office/word/2016/wordml/cid" xmlns:w16se="http://schemas.microsoft.com/office/word/2015/wordml/symex" mc:Ignorable="w14 w15 w16se w16cid">
   <w:docDefaults>
@@ -1574,8 +1856,8 @@
     <w:lsdException w:name="macro" w:semiHidden="1" w:unhideWhenUsed="1"/>
     <w:lsdException w:name="toa heading" w:semiHidden="1" w:unhideWhenUsed="1"/>
     <w:lsdException w:name="List" w:semiHidden="1" w:unhideWhenUsed="1"/>
-    <w:lsdException w:name="List Bullet" w:qFormat="1"/>
-    <w:lsdException w:name="List Number" w:qFormat="1"/>
+    <w:lsdException w:name="List Bullet" w:uiPriority="12" w:qFormat="1"/>
+    <w:lsdException w:name="List Number" w:uiPriority="13" w:qFormat="1"/>
     <w:lsdException w:name="List 2" w:semiHidden="1" w:unhideWhenUsed="1"/>
     <w:lsdException w:name="List 3" w:semiHidden="1" w:unhideWhenUsed="1"/>
     <w:lsdException w:name="List 4" w:semiHidden="1" w:unhideWhenUsed="1"/>
@@ -1588,7 +1870,7 @@
     <w:lsdException w:name="List Number 3" w:semiHidden="1" w:unhideWhenUsed="1"/>
     <w:lsdException w:name="List Number 4" w:semiHidden="1" w:unhideWhenUsed="1"/>
     <w:lsdException w:name="List Number 5" w:semiHidden="1" w:unhideWhenUsed="1"/>
-    <w:lsdException w:name="Title" w:uiPriority="10" w:qFormat="1"/>
+    <w:lsdException w:name="Title" w:uiPriority="1" w:qFormat="1"/>
     <w:lsdException w:name="Closing" w:semiHidden="1" w:unhideWhenUsed="1"/>
     <w:lsdException w:name="Signature" w:semiHidden="1" w:unhideWhenUsed="1"/>
     <w:lsdException w:name="Default Paragraph Font" w:semiHidden="1" w:uiPriority="1" w:unhideWhenUsed="1"/>
@@ -1600,7 +1882,7 @@
     <w:lsdException w:name="List Continue 4" w:semiHidden="1" w:unhideWhenUsed="1"/>
     <w:lsdException w:name="List Continue 5" w:semiHidden="1" w:unhideWhenUsed="1"/>
     <w:lsdException w:name="Message Header" w:semiHidden="1" w:unhideWhenUsed="1"/>
-    <w:lsdException w:name="Subtitle" w:uiPriority="11" w:qFormat="1"/>
+    <w:lsdException w:name="Subtitle" w:uiPriority="2" w:qFormat="1"/>
     <w:lsdException w:name="Salutation" w:semiHidden="1" w:unhideWhenUsed="1"/>
     <w:lsdException w:name="Date" w:semiHidden="1" w:unhideWhenUsed="1"/>
     <w:lsdException w:name="Body Text First Indent" w:semiHidden="1" w:unhideWhenUsed="1"/>
@@ -2712,6 +2994,76 @@
       <w:u w:val="single"/>
     </w:rPr>
   </w:style>
+  <w:style w:type="character" w:styleId="CommentReference">
+    <w:name w:val="annotation reference"/>
+    <w:basedOn w:val="DefaultParagraphFont"/>
+    <w:uiPriority w:val="99"/>
+    <w:semiHidden/>
+    <w:unhideWhenUsed/>
+    <w:rsid w:val="00EF1EA7"/>
+    <w:rPr>
+      <w:sz w:val="16"/>
+      <w:szCs w:val="16"/>
+    </w:rPr>
+  </w:style>
+  <w:style w:type="paragraph" w:styleId="CommentText">
+    <w:name w:val="annotation text"/>
+    <w:basedOn w:val="Normal"/>
+    <w:link w:val="CommentTextChar"/>
+    <w:uiPriority w:val="99"/>
+    <w:semiHidden/>
+    <w:unhideWhenUsed/>
+    <w:rsid w:val="00EF1EA7"/>
+    <w:pPr>
+      <w:spacing w:line="240" w:lineRule="auto"/>
+    </w:pPr>
+    <w:rPr>
+      <w:sz w:val="20"/>
+      <w:szCs w:val="20"/>
+    </w:rPr>
+  </w:style>
+  <w:style w:type="character" w:customStyle="1" w:styleId="CommentTextChar">
+    <w:name w:val="Comment Text Char"/>
+    <w:basedOn w:val="DefaultParagraphFont"/>
+    <w:link w:val="CommentText"/>
+    <w:uiPriority w:val="99"/>
+    <w:semiHidden/>
+    <w:rsid w:val="00EF1EA7"/>
+    <w:rPr>
+      <w:sz w:val="20"/>
+      <w:szCs w:val="20"/>
+      <w:lang w:val="en-GB"/>
+    </w:rPr>
+  </w:style>
+  <w:style w:type="paragraph" w:styleId="CommentSubject">
+    <w:name w:val="annotation subject"/>
+    <w:basedOn w:val="CommentText"/>
+    <w:next w:val="CommentText"/>
+    <w:link w:val="CommentSubjectChar"/>
+    <w:uiPriority w:val="99"/>
+    <w:semiHidden/>
+    <w:unhideWhenUsed/>
+    <w:rsid w:val="00EF1EA7"/>
+    <w:rPr>
+      <w:b/>
+      <w:bCs/>
+    </w:rPr>
+  </w:style>
+  <w:style w:type="character" w:customStyle="1" w:styleId="CommentSubjectChar">
+    <w:name w:val="Comment Subject Char"/>
+    <w:basedOn w:val="CommentTextChar"/>
+    <w:link w:val="CommentSubject"/>
+    <w:uiPriority w:val="99"/>
+    <w:semiHidden/>
+    <w:rsid w:val="00EF1EA7"/>
+    <w:rPr>
+      <w:b/>
+      <w:bCs/>
+      <w:sz w:val="20"/>
+      <w:szCs w:val="20"/>
+      <w:lang w:val="en-GB"/>
+    </w:rPr>
+  </w:style>
 </w:styles>
 </file>
 
@@ -2974,4 +3326,16 @@
     </a:ext>
   </a:extLst>
 </a:theme>
+</file>
+
+<file path=customXml/item1.xml><?xml version="1.0" encoding="utf-8"?>
+<b:Sources xmlns:b="http://schemas.openxmlformats.org/officeDocument/2006/bibliography" xmlns="http://schemas.openxmlformats.org/officeDocument/2006/bibliography" SelectedStyle="/APASixthEditionOfficeOnline.xsl" StyleName="APA" Version="6"/>
+</file>
+
+<file path=customXml/itemProps1.xml><?xml version="1.0" encoding="utf-8"?>
+<ds:datastoreItem xmlns:ds="http://schemas.openxmlformats.org/officeDocument/2006/customXml" ds:itemID="{D74BFFCF-9945-FF40-9B40-FF15C0F49F7D}">
+  <ds:schemaRefs>
+    <ds:schemaRef ds:uri="http://schemas.openxmlformats.org/officeDocument/2006/bibliography"/>
+  </ds:schemaRefs>
+</ds:datastoreItem>
 </file>
--- a/Docs/DigitRecognitionWriteUp.docx
+++ b/Docs/DigitRecognitionWriteUp.docx
@@ -572,7 +572,7 @@
           <w:numId w:val="17"/>
         </w:numPr>
         <w:rPr>
-          <w:ins w:id="14" w:author="Kourosh Simpkins (HCACP)" w:date="2019-06-24T14:33:00Z"/>
+          <w:ins w:id="14" w:author="Kourosh Simpkins (HCACP)" w:date="2019-06-27T23:37:00Z"/>
         </w:rPr>
       </w:pPr>
     </w:p>
@@ -583,13 +583,48 @@
           <w:ilvl w:val="0"/>
           <w:numId w:val="17"/>
         </w:numPr>
-        <w:ind w:left="1440" w:hanging="1080"/>
-        <w:pPrChange w:id="15" w:author="Kourosh Simpkins (HCACP)" w:date="2019-06-24T14:43:00Z">
-          <w:pPr/>
-        </w:pPrChange>
-      </w:pPr>
-      <w:bookmarkStart w:id="16" w:name="_GoBack"/>
-      <w:bookmarkEnd w:id="16"/>
+        <w:rPr>
+          <w:ins w:id="15" w:author="Kourosh Simpkins (HCACP)" w:date="2019-06-27T23:44:00Z"/>
+        </w:rPr>
+      </w:pPr>
+      <w:ins w:id="16" w:author="Kourosh Simpkins (HCACP)" w:date="2019-06-27T23:39:00Z">
+        <w:r>
+          <w:t xml:space="preserve">To implement the </w:t>
+        </w:r>
+        <w:r>
+          <w:t xml:space="preserve">software into </w:t>
+        </w:r>
+        <w:proofErr w:type="gramStart"/>
+        <w:r>
+          <w:t>a</w:t>
+        </w:r>
+        <w:proofErr w:type="gramEnd"/>
+        <w:r>
+          <w:t xml:space="preserve"> easy to use design, I will endeavour to </w:t>
+        </w:r>
+      </w:ins>
+      <w:ins w:id="17" w:author="Kourosh Simpkins (HCACP)" w:date="2019-06-27T23:43:00Z">
+        <w:r>
+          <w:t xml:space="preserve">implement my workings into a </w:t>
+        </w:r>
+        <w:proofErr w:type="spellStart"/>
+        <w:r>
+          <w:t>javascript</w:t>
+        </w:r>
+        <w:proofErr w:type="spellEnd"/>
+        <w:r>
+          <w:t xml:space="preserve"> file that will allow for easy implementation into websites and apps, which will increase the use ca</w:t>
+        </w:r>
+      </w:ins>
+      <w:ins w:id="18" w:author="Kourosh Simpkins (HCACP)" w:date="2019-06-27T23:44:00Z">
+        <w:r>
+          <w:t>ses for the program.</w:t>
+        </w:r>
+      </w:ins>
+    </w:p>
+    <w:p>
+      <w:bookmarkStart w:id="19" w:name="_GoBack"/>
+      <w:bookmarkEnd w:id="19"/>
     </w:p>
     <w:sectPr>
       <w:footerReference w:type="default" r:id="rId12"/>
@@ -3333,7 +3368,7 @@
 </file>
 
 <file path=customXml/itemProps1.xml><?xml version="1.0" encoding="utf-8"?>
-<ds:datastoreItem xmlns:ds="http://schemas.openxmlformats.org/officeDocument/2006/customXml" ds:itemID="{D74BFFCF-9945-FF40-9B40-FF15C0F49F7D}">
+<ds:datastoreItem xmlns:ds="http://schemas.openxmlformats.org/officeDocument/2006/customXml" ds:itemID="{EE6415C7-372A-714B-87EB-81FE882DAB3E}">
   <ds:schemaRefs>
     <ds:schemaRef ds:uri="http://schemas.openxmlformats.org/officeDocument/2006/bibliography"/>
   </ds:schemaRefs>

--- a/Docs/DigitRecognitionWriteUp.docx
+++ b/Docs/DigitRecognitionWriteUp.docx
@@ -592,40 +592,46 @@
           <w:t xml:space="preserve">To implement the </w:t>
         </w:r>
         <w:r>
-          <w:t xml:space="preserve">software into </w:t>
-        </w:r>
-        <w:proofErr w:type="gramStart"/>
-        <w:r>
-          <w:t>a</w:t>
-        </w:r>
-        <w:proofErr w:type="gramEnd"/>
+          <w:t>software into a</w:t>
+        </w:r>
+      </w:ins>
+      <w:ins w:id="17" w:author="Kourosh Simpkins (HCACP)" w:date="2019-07-01T12:51:00Z">
+        <w:r>
+          <w:t>n</w:t>
+        </w:r>
+      </w:ins>
+      <w:ins w:id="18" w:author="Kourosh Simpkins (HCACP)" w:date="2019-06-27T23:39:00Z">
         <w:r>
           <w:t xml:space="preserve"> easy to use design, I will endeavour to </w:t>
         </w:r>
       </w:ins>
-      <w:ins w:id="17" w:author="Kourosh Simpkins (HCACP)" w:date="2019-06-27T23:43:00Z">
+      <w:ins w:id="19" w:author="Kourosh Simpkins (HCACP)" w:date="2019-06-27T23:43:00Z">
         <w:r>
           <w:t xml:space="preserve">implement my workings into a </w:t>
         </w:r>
-        <w:proofErr w:type="spellStart"/>
-        <w:r>
-          <w:t>javascript</w:t>
-        </w:r>
-        <w:proofErr w:type="spellEnd"/>
-        <w:r>
-          <w:t xml:space="preserve"> file that will allow for easy implementation into websites and apps, which will increase the use ca</w:t>
-        </w:r>
       </w:ins>
-      <w:ins w:id="18" w:author="Kourosh Simpkins (HCACP)" w:date="2019-06-27T23:44:00Z">
+      <w:ins w:id="20" w:author="Kourosh Simpkins (HCACP)" w:date="2019-07-01T12:51:00Z">
+        <w:r>
+          <w:t>JavaScript</w:t>
+        </w:r>
+      </w:ins>
+      <w:ins w:id="21" w:author="Kourosh Simpkins (HCACP)" w:date="2019-06-27T23:43:00Z">
+        <w:r>
+          <w:t xml:space="preserve"> file that will allow fo</w:t>
+        </w:r>
+        <w:bookmarkStart w:id="22" w:name="_GoBack"/>
+        <w:bookmarkEnd w:id="22"/>
+        <w:r>
+          <w:t>r easy implementation into websites and apps, which will increase the use ca</w:t>
+        </w:r>
+      </w:ins>
+      <w:ins w:id="23" w:author="Kourosh Simpkins (HCACP)" w:date="2019-06-27T23:44:00Z">
         <w:r>
           <w:t>ses for the program.</w:t>
         </w:r>
       </w:ins>
     </w:p>
-    <w:p>
-      <w:bookmarkStart w:id="19" w:name="_GoBack"/>
-      <w:bookmarkEnd w:id="19"/>
-    </w:p>
+    <w:p/>
     <w:sectPr>
       <w:footerReference w:type="default" r:id="rId12"/>
       <w:pgSz w:w="12240" w:h="15840"/>
@@ -3368,7 +3374,7 @@
 </file>
 
 <file path=customXml/itemProps1.xml><?xml version="1.0" encoding="utf-8"?>
-<ds:datastoreItem xmlns:ds="http://schemas.openxmlformats.org/officeDocument/2006/customXml" ds:itemID="{EE6415C7-372A-714B-87EB-81FE882DAB3E}">
+<ds:datastoreItem xmlns:ds="http://schemas.openxmlformats.org/officeDocument/2006/customXml" ds:itemID="{A069525C-5060-D443-B878-449327BEEE06}">
   <ds:schemaRefs>
     <ds:schemaRef ds:uri="http://schemas.openxmlformats.org/officeDocument/2006/bibliography"/>
   </ds:schemaRefs>
